--- a/doc/Krohmaluk/03_Анотація укр.docx
+++ b/doc/Krohmaluk/03_Анотація укр.docx
@@ -125,12 +125,35 @@
           <w:color w:val="000000"/>
           <w:lang w:val="en-US"/>
         </w:rPr>
-        <w:t>PHP</w:t>
-      </w:r>
-      <w:r>
-        <w:rPr>
-          <w:iCs/>
-          <w:color w:val="000000"/>
+        <w:t>РЕКЛАМА,</w:t>
+      </w:r>
+      <w:r>
+        <w:rPr>
+          <w:iCs/>
+          <w:color w:val="000000"/>
+        </w:rPr>
+        <w:t xml:space="preserve"> </w:t>
+      </w:r>
+      <w:r>
+        <w:rPr>
+          <w:iCs/>
+          <w:color w:val="000000"/>
+        </w:rPr>
+        <w:t xml:space="preserve">БАЗА ДАНИХ, </w:t>
+      </w:r>
+      <w:r>
+        <w:rPr>
+          <w:iCs/>
+          <w:color w:val="000000"/>
+          <w:lang w:val="en-US"/>
+        </w:rPr>
+        <w:t>РЕПОСТ</w:t>
+      </w:r>
+      <w:r>
+        <w:rPr>
+          <w:iCs/>
+          <w:color w:val="000000"/>
+          <w:lang w:val="en-US"/>
         </w:rPr>
         <w:t xml:space="preserve">, </w:t>
       </w:r>
@@ -138,58 +161,21 @@
         <w:rPr>
           <w:iCs/>
           <w:color w:val="000000"/>
-          <w:lang w:val="en-US"/>
-        </w:rPr>
-        <w:t>TWITTER</w:t>
-      </w:r>
-      <w:r>
-        <w:rPr>
-          <w:iCs/>
-          <w:color w:val="000000"/>
-        </w:rPr>
-        <w:t xml:space="preserve">, </w:t>
-      </w:r>
-      <w:r>
-        <w:rPr>
-          <w:iCs/>
-          <w:color w:val="000000"/>
-          <w:lang w:val="en-US"/>
-        </w:rPr>
-        <w:t>API</w:t>
-      </w:r>
-      <w:r>
-        <w:rPr>
-          <w:iCs/>
-          <w:color w:val="000000"/>
-        </w:rPr>
-        <w:t xml:space="preserve">, </w:t>
-      </w:r>
-      <w:r>
-        <w:rPr>
-          <w:iCs/>
-          <w:color w:val="000000"/>
-        </w:rPr>
-        <w:t xml:space="preserve">БАЗА ДАНИХ, </w:t>
-      </w:r>
-      <w:r>
-        <w:rPr>
-          <w:iCs/>
-          <w:color w:val="000000"/>
-          <w:lang w:val="en-US"/>
-        </w:rPr>
-        <w:t xml:space="preserve">MYSQL, </w:t>
-      </w:r>
-      <w:r>
-        <w:rPr>
-          <w:iCs/>
-          <w:color w:val="000000"/>
-        </w:rPr>
-        <w:t>КРАУДФАНДІНГ, СУБД</w:t>
-      </w:r>
+        </w:rPr>
+        <w:t xml:space="preserve">КРАУДФАНДІНГ, </w:t>
+      </w:r>
+      <w:r>
+        <w:rPr>
+          <w:iCs/>
+          <w:color w:val="000000"/>
+        </w:rPr>
+        <w:t>СИСТЕМИ КЕРУВАННЯ БАЗАМИ ДАНИХ</w:t>
+      </w:r>
+    </w:p>
+    <w:p>
       <w:bookmarkStart w:id="0" w:name="_GoBack"/>
       <w:bookmarkEnd w:id="0"/>
     </w:p>
-    <w:p/>
     <w:sectPr>
       <w:pgSz w:w="12240" w:h="15840"/>
       <w:pgMar w:top="1134" w:right="851" w:bottom="1418" w:left="1418" w:header="720" w:footer="720" w:gutter="0"/>
